--- a/abstract.docx
+++ b/abstract.docx
@@ -5,6 +5,21 @@
     <w:p>
       <w:r>
         <w:t>Hie how are you its project report</w:t>
+      </w:r>
+    </w:p>
+    <w:p>
+      <w:r>
+        <w:t>1 new line is added</w:t>
+      </w:r>
+    </w:p>
+    <w:p>
+      <w:r>
+        <w:t xml:space="preserve">2 new second line added </w:t>
+      </w:r>
+    </w:p>
+    <w:p>
+      <w:r>
+        <w:t>3 vishal raj we meet yesterday ha..ha..</w:t>
       </w:r>
     </w:p>
     <w:p/>
